--- a/documents/060825_A5_Template_要件定義書_A5.docx
+++ b/documents/060825_A5_Template_要件定義書_A5.docx
@@ -414,7 +414,17 @@
             <w:pPr>
               <w:widowControl/>
               <w:suppressAutoHyphens w:val="0"/>
+              <w:rPr>
+                <w:color w:val="EE0000"/>
+              </w:rPr>
             </w:pPr>
+            <w:r>
+              <w:rPr>
+                <w:rFonts w:hint="eastAsia"/>
+                <w:color w:val="EE0000"/>
+              </w:rPr>
+              <w:t>060925</w:t>
+            </w:r>
           </w:p>
         </w:tc>
         <w:tc>
@@ -426,6 +436,13 @@
               <w:widowControl/>
               <w:suppressAutoHyphens w:val="0"/>
             </w:pPr>
+            <w:r>
+              <w:rPr>
+                <w:rFonts w:hint="eastAsia"/>
+                <w:color w:val="EE0000"/>
+              </w:rPr>
+              <w:t>二上</w:t>
+            </w:r>
           </w:p>
         </w:tc>
         <w:tc>
@@ -437,6 +454,12 @@
               <w:widowControl/>
               <w:suppressAutoHyphens w:val="0"/>
             </w:pPr>
+            <w:r>
+              <w:rPr>
+                <w:rFonts w:hint="eastAsia"/>
+              </w:rPr>
+              <w:t>微修正</w:t>
+            </w:r>
           </w:p>
         </w:tc>
       </w:tr>
@@ -3001,21 +3024,10 @@
               <w:rPr>
                 <w:rFonts w:hint="eastAsia"/>
               </w:rPr>
-              <w:t>はオートインクリメント、ユーザーネームとパスワードは任意に設定</w:t>
-            </w:r>
-            <w:r>
-              <w:rPr>
-                <w:rFonts w:hint="eastAsia"/>
-              </w:rPr>
-              <w:t>し、データ登録をする</w:t>
-            </w:r>
-          </w:p>
-          <w:p>
-            <w:pPr>
-              <w:rPr>
-                <w:rFonts w:hint="eastAsia"/>
-              </w:rPr>
-            </w:pPr>
+              <w:t>はオートインクリメント、ユーザーネームとパスワードは任意に設定し、データ登録をする</w:t>
+            </w:r>
+          </w:p>
+          <w:p>
             <w:r>
               <w:rPr>
                 <w:rFonts w:hint="eastAsia"/>
@@ -3085,13 +3097,7 @@
               <w:rPr>
                 <w:rFonts w:hint="eastAsia"/>
               </w:rPr>
-              <w:t>ユーザーネームは重複不可能</w:t>
-            </w:r>
-            <w:r>
-              <w:rPr>
-                <w:rFonts w:hint="eastAsia"/>
-              </w:rPr>
-              <w:t>。</w:t>
+              <w:t>ユーザーネームは重複不可能。</w:t>
             </w:r>
           </w:p>
           <w:p>
@@ -3372,11 +3378,6 @@
             <w:tcW w:w="6609" w:type="dxa"/>
           </w:tcPr>
           <w:p>
-            <w:pPr>
-              <w:rPr>
-                <w:rFonts w:hint="eastAsia"/>
-              </w:rPr>
-            </w:pPr>
             <w:r>
               <w:rPr>
                 <w:rFonts w:hint="eastAsia"/>
@@ -3537,11 +3538,6 @@
             <w:tcW w:w="6609" w:type="dxa"/>
           </w:tcPr>
           <w:p>
-            <w:pPr>
-              <w:rPr>
-                <w:rFonts w:hint="eastAsia"/>
-              </w:rPr>
-            </w:pPr>
             <w:r>
               <w:rPr>
                 <w:rFonts w:hint="eastAsia"/>
@@ -3727,11 +3723,6 @@
             <w:tcW w:w="6445" w:type="dxa"/>
           </w:tcPr>
           <w:p>
-            <w:pPr>
-              <w:rPr>
-                <w:rFonts w:hint="eastAsia"/>
-              </w:rPr>
-            </w:pPr>
             <w:r>
               <w:rPr>
                 <w:rFonts w:hint="eastAsia"/>
@@ -3761,11 +3752,6 @@
             <w:tcW w:w="6445" w:type="dxa"/>
           </w:tcPr>
           <w:p>
-            <w:pPr>
-              <w:rPr>
-                <w:rFonts w:hint="eastAsia"/>
-              </w:rPr>
-            </w:pPr>
             <w:r>
               <w:rPr>
                 <w:rFonts w:hint="eastAsia"/>
@@ -3859,11 +3845,6 @@
             <w:tcW w:w="6445" w:type="dxa"/>
           </w:tcPr>
           <w:p>
-            <w:pPr>
-              <w:rPr>
-                <w:rFonts w:hint="eastAsia"/>
-              </w:rPr>
-            </w:pPr>
             <w:r>
               <w:rPr>
                 <w:rFonts w:hint="eastAsia"/>
@@ -4193,27 +4174,15 @@
               <w:rPr>
                 <w:rFonts w:hint="eastAsia"/>
               </w:rPr>
-              <w:t>シフトとイベントを表示</w:t>
-            </w:r>
-            <w:r>
-              <w:rPr>
-                <w:rFonts w:hint="eastAsia"/>
-              </w:rPr>
-              <w:t>。</w:t>
-            </w:r>
-          </w:p>
-          <w:p>
-            <w:r>
-              <w:rPr>
-                <w:rFonts w:hint="eastAsia"/>
-              </w:rPr>
-              <w:t>表示の切り替えボタン、月の切り替えボタン</w:t>
-            </w:r>
-            <w:r>
-              <w:rPr>
-                <w:rFonts w:hint="eastAsia"/>
-              </w:rPr>
-              <w:t>で表示内容と月を切り替え可能</w:t>
+              <w:t>シフトとイベントを表示。</w:t>
+            </w:r>
+          </w:p>
+          <w:p>
+            <w:r>
+              <w:rPr>
+                <w:rFonts w:hint="eastAsia"/>
+              </w:rPr>
+              <w:t>表示の切り替えボタン、月の切り替えボタンで表示内容と月を切り替え可能</w:t>
             </w:r>
           </w:p>
         </w:tc>
@@ -4258,11 +4227,6 @@
             </w:r>
           </w:p>
           <w:p>
-            <w:pPr>
-              <w:rPr>
-                <w:rFonts w:hint="eastAsia"/>
-              </w:rPr>
-            </w:pPr>
             <w:r>
               <w:rPr>
                 <w:rFonts w:hint="eastAsia"/>
@@ -4271,11 +4235,6 @@
             </w:r>
           </w:p>
           <w:p>
-            <w:pPr>
-              <w:rPr>
-                <w:rFonts w:hint="eastAsia"/>
-              </w:rPr>
-            </w:pPr>
             <w:r>
               <w:rPr>
                 <w:rFonts w:hint="eastAsia"/>
@@ -4441,11 +4400,6 @@
             <w:tcW w:w="6609" w:type="dxa"/>
           </w:tcPr>
           <w:p>
-            <w:pPr>
-              <w:rPr>
-                <w:rFonts w:hint="eastAsia"/>
-              </w:rPr>
-            </w:pPr>
             <w:r>
               <w:rPr>
                 <w:rFonts w:hint="eastAsia"/>
@@ -4475,11 +4429,6 @@
             <w:tcW w:w="6609" w:type="dxa"/>
           </w:tcPr>
           <w:p>
-            <w:pPr>
-              <w:rPr>
-                <w:rFonts w:hint="eastAsia"/>
-              </w:rPr>
-            </w:pPr>
             <w:r>
               <w:rPr>
                 <w:rFonts w:hint="eastAsia"/>
@@ -4496,19 +4445,7 @@
               <w:rPr>
                 <w:rFonts w:hint="eastAsia"/>
               </w:rPr>
-              <w:t>イベント</w:t>
-            </w:r>
-            <w:r>
-              <w:rPr>
-                <w:rFonts w:hint="eastAsia"/>
-              </w:rPr>
-              <w:t>の詳細</w:t>
-            </w:r>
-            <w:r>
-              <w:rPr>
-                <w:rFonts w:hint="eastAsia"/>
-              </w:rPr>
-              <w:t>がタイムライン形式で表示される</w:t>
+              <w:t>イベントの詳細がタイムライン形式で表示される</w:t>
             </w:r>
           </w:p>
         </w:tc>
